--- a/documentation/specifications/CUFXPermissionsServices.docx
+++ b/documentation/specifications/CUFXPermissionsServices.docx
@@ -6,8 +6,6 @@
       <w:pPr>
         <w:pStyle w:val="Title"/>
       </w:pPr>
-      <w:bookmarkStart w:id="0" w:name="_GoBack"/>
-      <w:bookmarkEnd w:id="0"/>
       <w:r>
         <w:rPr>
           <w:noProof/>
@@ -72,45 +70,45 @@
         <w:rPr>
           <w:sz w:val="48"/>
         </w:rPr>
-        <w:t>4.3</w:t>
+        <w:t>4.4</w:t>
       </w:r>
     </w:p>
     <w:p>
       <w:pPr>
         <w:pStyle w:val="Heading1"/>
       </w:pPr>
-      <w:bookmarkStart w:id="1" w:name="_Toc21345177"/>
+      <w:bookmarkStart w:id="0" w:name="_Toc21345177"/>
       <w:r>
         <w:t>Document Status</w:t>
       </w:r>
+      <w:bookmarkEnd w:id="0"/>
+    </w:p>
+    <w:p>
+      <w:r>
+        <w:rPr>
+          <w:rStyle w:val="Emphasis"/>
+        </w:rPr>
+        <w:t xml:space="preserve">status: </w:t>
+      </w:r>
+      <w:r>
+        <w:t>Request for Comment  (valid values are &lt;</w:t>
+      </w:r>
+      <w:r>
+        <w:t xml:space="preserve"> </w:t>
+      </w:r>
+      <w:r>
+        <w:t>Request for Comment, Preliminary Review, Public Review, Architectural Review, Final Review, Published, Deprecated)</w:t>
+      </w:r>
+    </w:p>
+    <w:p>
+      <w:pPr>
+        <w:pStyle w:val="Heading1"/>
+      </w:pPr>
+      <w:bookmarkStart w:id="1" w:name="_Toc21345178"/>
+      <w:r>
+        <w:t>Change Log</w:t>
+      </w:r>
       <w:bookmarkEnd w:id="1"/>
-    </w:p>
-    <w:p>
-      <w:r>
-        <w:rPr>
-          <w:rStyle w:val="Emphasis"/>
-        </w:rPr>
-        <w:t xml:space="preserve">status: </w:t>
-      </w:r>
-      <w:r>
-        <w:t>Request for Comment  (valid values are &lt;</w:t>
-      </w:r>
-      <w:r>
-        <w:t xml:space="preserve"> </w:t>
-      </w:r>
-      <w:r>
-        <w:t>Request for Comment, Preliminary Review, Public Review, Architectural Review, Final Review, Published, Deprecated)</w:t>
-      </w:r>
-    </w:p>
-    <w:p>
-      <w:pPr>
-        <w:pStyle w:val="Heading1"/>
-      </w:pPr>
-      <w:bookmarkStart w:id="2" w:name="_Toc21345178"/>
-      <w:r>
-        <w:t>Change Log</w:t>
-      </w:r>
-      <w:bookmarkEnd w:id="2"/>
     </w:p>
     <w:tbl>
       <w:tblPr>
@@ -754,32 +752,88 @@
           </w:p>
         </w:tc>
       </w:tr>
+      <w:tr>
+        <w:trPr>
+          <w:cnfStyle w:val="000000100000" w:firstRow="0" w:lastRow="0" w:firstColumn="0" w:lastColumn="0" w:oddVBand="0" w:evenVBand="0" w:oddHBand="1" w:evenHBand="0" w:firstRowFirstColumn="0" w:firstRowLastColumn="0" w:lastRowFirstColumn="0" w:lastRowLastColumn="0"/>
+        </w:trPr>
+        <w:tc>
+          <w:tcPr>
+            <w:cnfStyle w:val="001000000000" w:firstRow="0" w:lastRow="0" w:firstColumn="1" w:lastColumn="0" w:oddVBand="0" w:evenVBand="0" w:oddHBand="0" w:evenHBand="0" w:firstRowFirstColumn="0" w:firstRowLastColumn="0" w:lastRowFirstColumn="0" w:lastRowLastColumn="0"/>
+            <w:tcW w:w="918" w:type="dxa"/>
+          </w:tcPr>
+          <w:p>
+            <w:r>
+              <w:t>4.4</w:t>
+            </w:r>
+          </w:p>
+        </w:tc>
+        <w:tc>
+          <w:tcPr>
+            <w:tcW w:w="1260" w:type="dxa"/>
+          </w:tcPr>
+          <w:p>
+            <w:pPr>
+              <w:cnfStyle w:val="000000100000" w:firstRow="0" w:lastRow="0" w:firstColumn="0" w:lastColumn="0" w:oddVBand="0" w:evenVBand="0" w:oddHBand="1" w:evenHBand="0" w:firstRowFirstColumn="0" w:firstRowLastColumn="0" w:lastRowFirstColumn="0" w:lastRowLastColumn="0"/>
+              <w:rPr>
+                <w:b/>
+              </w:rPr>
+            </w:pPr>
+            <w:r>
+              <w:rPr>
+                <w:b/>
+              </w:rPr>
+              <w:t>10/20/2020</w:t>
+            </w:r>
+          </w:p>
+        </w:tc>
+        <w:tc>
+          <w:tcPr>
+            <w:tcW w:w="7398" w:type="dxa"/>
+          </w:tcPr>
+          <w:p>
+            <w:pPr>
+              <w:pStyle w:val="ListParagraph"/>
+              <w:numPr>
+                <w:ilvl w:val="0"/>
+                <w:numId w:val="11"/>
+              </w:numPr>
+              <w:cnfStyle w:val="000000100000" w:firstRow="0" w:lastRow="0" w:firstColumn="0" w:lastColumn="0" w:oddVBand="0" w:evenVBand="0" w:oddHBand="1" w:evenHBand="0" w:firstRowFirstColumn="0" w:firstRowLastColumn="0" w:lastRowFirstColumn="0" w:lastRowLastColumn="0"/>
+            </w:pPr>
+            <w:r>
+              <w:t>Updated to release 4.4, PermissionList - Added custom</w:t>
+            </w:r>
+            <w:r>
+              <w:t>Data to Permission</w:t>
+            </w:r>
+          </w:p>
+        </w:tc>
+      </w:tr>
     </w:tbl>
     <w:p>
       <w:pPr>
         <w:pStyle w:val="Heading1"/>
       </w:pPr>
-      <w:bookmarkStart w:id="3" w:name="_Toc21345179"/>
+      <w:bookmarkStart w:id="2" w:name="_Toc21345179"/>
       <w:r>
         <w:t>Overview of Specification</w:t>
       </w:r>
+      <w:bookmarkEnd w:id="2"/>
+    </w:p>
+    <w:p>
+      <w:r>
+        <w:lastRenderedPageBreak/>
+        <w:t xml:space="preserve">The CUFX entitlement Data and Services is a collection of services that drive the user experience and allow systems to be personalized to the consumer of the service.  </w:t>
+      </w:r>
+    </w:p>
+    <w:p>
+      <w:pPr>
+        <w:pStyle w:val="Heading1"/>
+      </w:pPr>
+      <w:bookmarkStart w:id="3" w:name="_Toc21345180"/>
+      <w:r>
+        <w:t>Any know Errors in the document</w:t>
+      </w:r>
       <w:bookmarkEnd w:id="3"/>
-    </w:p>
-    <w:p>
-      <w:r>
-        <w:t xml:space="preserve">The CUFX entitlement Data and Services is a collection of services that drive the user experience and allow systems to be personalized to the consumer of the service.  </w:t>
-      </w:r>
-    </w:p>
-    <w:p>
-      <w:pPr>
-        <w:pStyle w:val="Heading1"/>
-      </w:pPr>
-      <w:bookmarkStart w:id="4" w:name="_Toc21345180"/>
-      <w:r>
-        <w:lastRenderedPageBreak/>
-        <w:t>Any know Errors in the document</w:t>
-      </w:r>
-      <w:bookmarkEnd w:id="4"/>
     </w:p>
     <w:tbl>
       <w:tblPr>
@@ -847,11 +901,11 @@
       <w:pPr>
         <w:pStyle w:val="Heading1"/>
       </w:pPr>
-      <w:bookmarkStart w:id="5" w:name="_Toc21345181"/>
+      <w:bookmarkStart w:id="4" w:name="_Toc21345181"/>
       <w:r>
         <w:t>Table of Contents</w:t>
       </w:r>
-      <w:bookmarkEnd w:id="5"/>
+      <w:bookmarkEnd w:id="4"/>
     </w:p>
     <w:p>
       <w:pPr>
@@ -1915,56 +1969,172 @@
       <w:pPr>
         <w:pStyle w:val="Heading1"/>
       </w:pPr>
-      <w:bookmarkStart w:id="6" w:name="_Toc21345182"/>
+      <w:bookmarkStart w:id="5" w:name="_Toc21345182"/>
       <w:r>
         <w:t>Document Conventions</w:t>
       </w:r>
+      <w:bookmarkEnd w:id="5"/>
+    </w:p>
+    <w:p>
+      <w:r>
+        <w:t>List any document conventions such as what bold and italics mean and how the document is intended to be read.</w:t>
+      </w:r>
+    </w:p>
+    <w:p>
+      <w:pPr>
+        <w:pStyle w:val="NormalWeb"/>
+      </w:pPr>
+      <w:r>
+        <w:t>“Within this specification, the key words "MUST", "MUST NOT", "REQUIRED", "SHALL", "SHALL NOT", "SHOULD", "SHOULD NOT", "RECOMMENDED", "MAY", and "OPTIONAL" are to be interpreted as described in W3 Working Group  (W3C)]. However, for readability, these words do not appear in all uppercase letters in this specification.</w:t>
+      </w:r>
+    </w:p>
+    <w:p>
+      <w:pPr>
+        <w:pStyle w:val="NormalWeb"/>
+      </w:pPr>
+      <w:r>
+        <w:t>At times, this specification recommends good practice for authors and user agents. These recommendations are not normative and conformance with this specification does not depend on their realization. These recommendations contain the expression "We recommend ...", "This specification recommends ...", or some similar wording.”</w:t>
+      </w:r>
+    </w:p>
+    <w:p>
+      <w:pPr>
+        <w:pStyle w:val="NormalWeb"/>
+      </w:pPr>
+      <w:r>
+        <w:t>All formatting in this document utilize Word Styles.</w:t>
+      </w:r>
+    </w:p>
+    <w:p>
+      <w:pPr>
+        <w:pStyle w:val="NormalWeb"/>
+      </w:pPr>
+      <w:r>
+        <w:t>All Citations must utilize Word Citations to automatically show at the end of the document.</w:t>
+      </w:r>
+    </w:p>
+    <w:p>
+      <w:pPr>
+        <w:pStyle w:val="NormalWeb"/>
+      </w:pPr>
+      <w:r>
+        <w:t>All updates after the initial creation must be performed using Tracking Changes turn on and Accepted by the Architecture committee.</w:t>
+      </w:r>
+    </w:p>
+    <w:p>
+      <w:pPr>
+        <w:pStyle w:val="Heading1"/>
+      </w:pPr>
+      <w:bookmarkStart w:id="6" w:name="_Toc53587758"/>
+      <w:r>
+        <w:t>CUFX API and Documentation Support</w:t>
+      </w:r>
       <w:bookmarkEnd w:id="6"/>
     </w:p>
     <w:p>
-      <w:r>
-        <w:t>List any document conventions such as what bold and italics mean and how the document is intended to be read.</w:t>
+      <w:pPr>
+        <w:spacing w:before="60" w:after="60" w:line="260" w:lineRule="atLeast"/>
+        <w:rPr>
+          <w:rFonts w:ascii="Tahoma" w:eastAsia="Arial Unicode MS" w:hAnsi="Tahoma" w:cs="Tahoma"/>
+          <w:color w:val="000000"/>
+          <w:sz w:val="16"/>
+          <w:szCs w:val="16"/>
+        </w:rPr>
+      </w:pPr>
+      <w:r>
+        <w:rPr>
+          <w:rFonts w:ascii="Tahoma" w:eastAsia="Arial Unicode MS" w:hAnsi="Tahoma" w:cs="Tahoma"/>
+          <w:color w:val="000000"/>
+          <w:sz w:val="16"/>
+          <w:szCs w:val="16"/>
+        </w:rPr>
+        <w:t xml:space="preserve">CUFX is published to SwaggerHub at </w:t>
+      </w:r>
+      <w:hyperlink r:id="rId8" w:history="1">
+        <w:r>
+          <w:rPr>
+            <w:rStyle w:val="Hyperlink"/>
+            <w:rFonts w:ascii="Tahoma" w:eastAsia="Arial Unicode MS" w:hAnsi="Tahoma" w:cs="Tahoma"/>
+            <w:sz w:val="16"/>
+            <w:szCs w:val="16"/>
+          </w:rPr>
+          <w:t>https://app.swaggerhub.com/apis/dlacroix01/CUFX</w:t>
+        </w:r>
+      </w:hyperlink>
+      <w:r>
+        <w:rPr>
+          <w:rFonts w:ascii="Tahoma" w:eastAsia="Arial Unicode MS" w:hAnsi="Tahoma" w:cs="Tahoma"/>
+          <w:color w:val="000000"/>
+          <w:sz w:val="16"/>
+          <w:szCs w:val="16"/>
+        </w:rPr>
+        <w:t xml:space="preserve"> .  The latest default version will load automatically. </w:t>
+      </w:r>
+    </w:p>
+    <w:p>
+      <w:pPr>
+        <w:spacing w:before="60" w:after="60" w:line="260" w:lineRule="atLeast"/>
+        <w:rPr>
+          <w:rFonts w:ascii="Tahoma" w:eastAsia="Arial Unicode MS" w:hAnsi="Tahoma" w:cs="Tahoma"/>
+          <w:color w:val="000000"/>
+          <w:sz w:val="16"/>
+          <w:szCs w:val="16"/>
+        </w:rPr>
+      </w:pPr>
+      <w:r>
+        <w:rPr>
+          <w:rFonts w:ascii="Tahoma" w:eastAsia="Arial Unicode MS" w:hAnsi="Tahoma" w:cs="Tahoma"/>
+          <w:color w:val="000000"/>
+          <w:sz w:val="16"/>
+          <w:szCs w:val="16"/>
+        </w:rPr>
+        <w:lastRenderedPageBreak/>
+        <w:t xml:space="preserve">The purpose of this publication is to demonstrate the full range of CUFX messaging. Provide for complete documentation of the entire message structure and example usage. </w:t>
+      </w:r>
+    </w:p>
+    <w:p>
+      <w:pPr>
+        <w:spacing w:before="60" w:after="60" w:line="260" w:lineRule="atLeast"/>
+        <w:rPr>
+          <w:rFonts w:ascii="Tahoma" w:eastAsia="Arial Unicode MS" w:hAnsi="Tahoma" w:cs="Tahoma"/>
+          <w:color w:val="000000"/>
+          <w:sz w:val="16"/>
+          <w:szCs w:val="16"/>
+        </w:rPr>
+      </w:pPr>
+      <w:r>
+        <w:rPr>
+          <w:rFonts w:ascii="Tahoma" w:eastAsia="Arial Unicode MS" w:hAnsi="Tahoma" w:cs="Tahoma"/>
+          <w:color w:val="000000"/>
+          <w:sz w:val="16"/>
+          <w:szCs w:val="16"/>
+        </w:rPr>
+        <w:t>Swaggerhub as a normal support feature also translates into several dozen of the most common and in demand client / server formats. This provides a technology specific version of the CUFX standard for essentially all platforms.</w:t>
+      </w:r>
+    </w:p>
+    <w:p>
+      <w:pPr>
+        <w:spacing w:before="60" w:after="60" w:line="260" w:lineRule="atLeast"/>
+        <w:rPr>
+          <w:rFonts w:ascii="Tahoma" w:eastAsia="Arial Unicode MS" w:hAnsi="Tahoma" w:cs="Tahoma"/>
+          <w:color w:val="000000"/>
+          <w:sz w:val="16"/>
+          <w:szCs w:val="16"/>
+        </w:rPr>
+      </w:pPr>
+      <w:r>
+        <w:rPr>
+          <w:rFonts w:ascii="Tahoma" w:eastAsia="Arial Unicode MS" w:hAnsi="Tahoma" w:cs="Tahoma"/>
+          <w:color w:val="000000"/>
+          <w:sz w:val="16"/>
+          <w:szCs w:val="16"/>
+        </w:rPr>
+        <w:t xml:space="preserve">The CUFX Specification documents have been written to provide for limited examples of case usage but do not reflect the entirety of elements present in any given message. Please see the latest version of CUFX in Swaggerhub for the complete message and for superior documentation support.   </w:t>
       </w:r>
     </w:p>
     <w:p>
       <w:pPr>
         <w:pStyle w:val="NormalWeb"/>
       </w:pPr>
-      <w:r>
-        <w:t>“Within this specification, the key words "MUST", "MUST NOT", "REQUIRED", "SHALL", "SHALL NOT", "SHOULD", "SHOULD NOT", "RECOMMENDED", "MAY", and "OPTIONAL" are to be interpreted as described in W3 Working Group  (W3C)]. However, for readability, these words do not appear in all uppercase letters in this specification.</w:t>
-      </w:r>
-    </w:p>
-    <w:p>
-      <w:pPr>
-        <w:pStyle w:val="NormalWeb"/>
-      </w:pPr>
-      <w:r>
-        <w:t>At times, this specification recommends good practice for authors and user agents. These recommendations are not normative and conformance with this specification does not depend on their realization. These recommendations contain the expression "We recommend ...", "This specification recommends ...", or some similar wording.”</w:t>
-      </w:r>
-    </w:p>
-    <w:p>
-      <w:pPr>
-        <w:pStyle w:val="NormalWeb"/>
-      </w:pPr>
-      <w:r>
-        <w:t>All formatting in this document utilize Word Styles.</w:t>
-      </w:r>
-    </w:p>
-    <w:p>
-      <w:pPr>
-        <w:pStyle w:val="NormalWeb"/>
-      </w:pPr>
-      <w:r>
-        <w:t>All Citations must utilize Word Citations to automatically show at the end of the document.</w:t>
-      </w:r>
-    </w:p>
-    <w:p>
-      <w:pPr>
-        <w:pStyle w:val="NormalWeb"/>
-      </w:pPr>
-      <w:r>
-        <w:t>All updates after the initial creation must be performed using Tracking Changes turn on and Accepted by the Architecture committee.</w:t>
-      </w:r>
     </w:p>
     <w:p>
       <w:pPr>
@@ -2012,47 +2182,288 @@
         <w:t>Messaging paradigm shift.</w:t>
       </w:r>
       <w:r>
-        <w:t xml:space="preserve"> Prior to CUFX 4.0 a Message Object would be sent and would expect the Object List to be returned or the error message. The response had to be interrogated to determine what was received.  With CUFX 4.0, the Object Message that is sent is also expected to be the Object that is returned.  Significant improvements have been made to the Message </w:t>
-      </w:r>
-      <w:r>
+        <w:t xml:space="preserve"> Prior to CUFX 4.0 a Message Object would be sent and would expect the Object List to be returned or the error message. The response had to be interrogated to determine what was received.  With CUFX 4.0, the Object Message that is sent is also expected to be the Object that is returned.  Significant improvements have been made to the Message Context to fully support Success, Informational, Warnings and Error responses.  End Points may continue to use the prior methods, but use of the Error.xsd is depreciated; all functionality has transitioned into MessageContext.xsd.</w:t>
+      </w:r>
+    </w:p>
+    <w:p>
+      <w:pPr>
+        <w:pStyle w:val="NormalWeb"/>
+      </w:pPr>
+      <w:r>
+        <w:rPr>
+          <w:rStyle w:val="IntenseEmphasis"/>
+        </w:rPr>
+        <w:t>Date Range Filtering.</w:t>
+      </w:r>
+      <w:r>
+        <w:t xml:space="preserve"> A global update was applied across the standard to remove the pairs of date filter elements for any given range and replaced with a single Common.xsd definition DateRange complex type. This makes date range filtering completely uniform across the standard and associates the startDateTime and endDateTime together as an object set.</w:t>
+      </w:r>
+    </w:p>
+    <w:p>
+      <w:pPr>
+        <w:pStyle w:val="NormalWeb"/>
+      </w:pPr>
+      <w:r>
+        <w:t xml:space="preserve">As example:  elements transactionStartDateTime and transactionEndDateTime were replaced in the AccountFilter.xsd with transactionDateRange. </w:t>
+      </w:r>
+    </w:p>
+    <w:p>
+      <w:pPr>
+        <w:pStyle w:val="NormalWeb"/>
+      </w:pPr>
+      <w:r>
+        <w:rPr>
+          <w:rStyle w:val="IntenseEmphasis"/>
+        </w:rPr>
+        <w:t xml:space="preserve">Microsoft Serialization Bug. </w:t>
+      </w:r>
+      <w:r>
+        <w:t xml:space="preserve"> We discovered the root cause of a serialization error impacting CUFX.  A known Microsoft Serialization error from 2006 is present for single element complex types. It causes a naming error of the serialized constructs.  If both endpoints are using a Microsoft compilation the error is consistent and does not present itself, the names are both wrong but pass data successfully. When one end point is not using a Microsoft compilation, the field names are in variance and fails. If both end points are using non-Microsoft compilation the serialization would be correct and match. </w:t>
+      </w:r>
+    </w:p>
+    <w:p>
+      <w:pPr>
+        <w:pStyle w:val="NormalWeb"/>
+        <w:rPr>
+          <w:rStyle w:val="IntenseEmphasis"/>
+        </w:rPr>
+      </w:pPr>
+      <w:r>
+        <w:t xml:space="preserve">CUFX 4.0 has applied a global update across all list types throughout the standard. The CUFX list construct was consistently a single element complex type. For all occurrences we have applied an extension base of common:ListBase.  ListBase provides pagination support and also resolves the Microsoft serialization error. No longer being a single element complex type, Microsoft compilation now generates the correct names. This will necessitate prior (Microsoft) implementations to remap to the correct serialized names. </w:t>
+      </w:r>
+    </w:p>
+    <w:p>
+      <w:pPr>
+        <w:pStyle w:val="Heading1"/>
+      </w:pPr>
+      <w:bookmarkStart w:id="9" w:name="_Toc53587760"/>
+      <w:r>
+        <w:t>Release 4.4 Global Update Notes</w:t>
+      </w:r>
+      <w:bookmarkEnd w:id="9"/>
+    </w:p>
+    <w:p>
+      <w:pPr>
+        <w:spacing w:before="60" w:after="60" w:line="260" w:lineRule="atLeast"/>
+        <w:rPr>
+          <w:rFonts w:ascii="Tahoma" w:eastAsia="Arial Unicode MS" w:hAnsi="Tahoma" w:cs="Tahoma"/>
+          <w:color w:val="000000"/>
+          <w:sz w:val="16"/>
+          <w:szCs w:val="16"/>
+        </w:rPr>
+      </w:pPr>
+      <w:r>
+        <w:rPr>
+          <w:rFonts w:ascii="Tahoma" w:eastAsia="Arial Unicode MS" w:hAnsi="Tahoma" w:cs="Tahoma"/>
+          <w:color w:val="000000"/>
+          <w:sz w:val="16"/>
+          <w:szCs w:val="16"/>
+        </w:rPr>
+        <w:t>CUFX Release 4.4 introduces a significant enhancement for complex Account identification and filter navigation.  The foundational architectural design premise for account navigation is that the CUFX AccountId would be a unique value unto itself within a given institution, or that a composite unique key would be passed. With the direct support of several core system providers it was established that that later case is predominate. The AccountId is generally not a unique value unless in combination with several other values such as AccountType and AccountSubType.  Hence passing a unique AccountId meant that the organization had to overload the element value making</w:t>
+      </w:r>
+      <w:r>
+        <w:rPr>
+          <w:rFonts w:ascii="Tahoma" w:eastAsia="Arial Unicode MS" w:hAnsi="Tahoma" w:cs="Tahoma"/>
+          <w:color w:val="000000"/>
+          <w:sz w:val="16"/>
+          <w:szCs w:val="16"/>
+        </w:rPr>
+        <w:t xml:space="preserve"> filtering implementation specific </w:t>
+      </w:r>
+      <w:r>
+        <w:rPr>
+          <w:rFonts w:ascii="Tahoma" w:eastAsia="Arial Unicode MS" w:hAnsi="Tahoma" w:cs="Tahoma"/>
+          <w:color w:val="000000"/>
+          <w:sz w:val="16"/>
+          <w:szCs w:val="16"/>
+        </w:rPr>
+        <w:t xml:space="preserve">and forcing the endpoints to map overlay the accountId to unpack the value. </w:t>
+      </w:r>
+    </w:p>
+    <w:p>
+      <w:pPr>
+        <w:spacing w:before="60" w:after="60" w:line="260" w:lineRule="atLeast"/>
+        <w:rPr>
+          <w:rFonts w:ascii="Tahoma" w:eastAsia="Arial Unicode MS" w:hAnsi="Tahoma" w:cs="Tahoma"/>
+          <w:color w:val="000000"/>
+          <w:sz w:val="16"/>
+          <w:szCs w:val="16"/>
+        </w:rPr>
+      </w:pPr>
+      <w:r>
+        <w:rPr>
+          <w:rFonts w:ascii="Tahoma" w:eastAsia="Arial Unicode MS" w:hAnsi="Tahoma" w:cs="Tahoma"/>
+          <w:color w:val="000000"/>
+          <w:sz w:val="16"/>
+          <w:szCs w:val="16"/>
+        </w:rPr>
+        <w:t xml:space="preserve">CUFX now fully recognizes this architectural paradigm while continuing to support the original architecture. </w:t>
+      </w:r>
+    </w:p>
+    <w:p>
+      <w:pPr>
+        <w:spacing w:before="60" w:after="60" w:line="260" w:lineRule="atLeast"/>
+        <w:rPr>
+          <w:rFonts w:ascii="Tahoma" w:eastAsia="Arial Unicode MS" w:hAnsi="Tahoma" w:cs="Tahoma"/>
+          <w:color w:val="000000"/>
+          <w:sz w:val="16"/>
+          <w:szCs w:val="16"/>
+        </w:rPr>
+      </w:pPr>
+      <w:r>
+        <w:rPr>
+          <w:rFonts w:ascii="Tahoma" w:eastAsia="Arial Unicode MS" w:hAnsi="Tahoma" w:cs="Tahoma"/>
+          <w:color w:val="000000"/>
+          <w:sz w:val="16"/>
+          <w:szCs w:val="16"/>
+        </w:rPr>
+        <w:t>A global update was applied to provide the elements accountType and accountSubType in all objects that contained accountId.</w:t>
+      </w:r>
+    </w:p>
+    <w:p>
+      <w:pPr>
+        <w:spacing w:before="60" w:after="60" w:line="260" w:lineRule="atLeast"/>
+        <w:rPr>
+          <w:rFonts w:ascii="Tahoma" w:eastAsia="Arial Unicode MS" w:hAnsi="Tahoma" w:cs="Tahoma"/>
+          <w:color w:val="000000"/>
+          <w:sz w:val="16"/>
+          <w:szCs w:val="16"/>
+        </w:rPr>
+      </w:pPr>
+      <w:r>
+        <w:rPr>
+          <w:rFonts w:ascii="Tahoma" w:eastAsia="Arial Unicode MS" w:hAnsi="Tahoma" w:cs="Tahoma"/>
+          <w:color w:val="000000"/>
+          <w:sz w:val="16"/>
+          <w:szCs w:val="16"/>
+        </w:rPr>
+        <w:t xml:space="preserve">A new filter list – </w:t>
+      </w:r>
+      <w:r>
+        <w:rPr>
+          <w:rFonts w:ascii="Tahoma" w:eastAsia="Arial Unicode MS" w:hAnsi="Tahoma" w:cs="Tahoma"/>
+          <w:color w:val="000000"/>
+          <w:sz w:val="16"/>
+          <w:szCs w:val="16"/>
+        </w:rPr>
+        <w:t>AccountIdentificationLis</w:t>
+      </w:r>
+      <w:r>
+        <w:rPr>
+          <w:rFonts w:ascii="Tahoma" w:eastAsia="Arial Unicode MS" w:hAnsi="Tahoma" w:cs="Tahoma"/>
+          <w:color w:val="000000"/>
+          <w:sz w:val="16"/>
+          <w:szCs w:val="16"/>
+        </w:rPr>
+        <w:t xml:space="preserve">t has been added to all account related filters so that AccountId, AccountType, and AccountSubType can be structured properly for discreet filtering of complex account keys, support filtering by the sub keys and also support inbound and outbound account filtering using the </w:t>
+      </w:r>
+      <w:r>
+        <w:rPr>
+          <w:rFonts w:ascii="Tahoma" w:eastAsia="Arial Unicode MS" w:hAnsi="Tahoma" w:cs="Tahoma"/>
+          <w:color w:val="000000"/>
+          <w:sz w:val="16"/>
+          <w:szCs w:val="16"/>
+        </w:rPr>
+        <w:t>accountToFromIndicator</w:t>
+      </w:r>
+      <w:r>
+        <w:rPr>
+          <w:rFonts w:ascii="Tahoma" w:eastAsia="Arial Unicode MS" w:hAnsi="Tahoma" w:cs="Tahoma"/>
+          <w:color w:val="000000"/>
+          <w:sz w:val="16"/>
+          <w:szCs w:val="16"/>
+        </w:rPr>
+        <w:t xml:space="preserve">.  </w:t>
+      </w:r>
+    </w:p>
+    <w:p>
+      <w:pPr>
+        <w:spacing w:before="60" w:after="60" w:line="260" w:lineRule="atLeast"/>
+        <w:rPr>
+          <w:rFonts w:ascii="Tahoma" w:eastAsia="Arial Unicode MS" w:hAnsi="Tahoma" w:cs="Tahoma"/>
+          <w:color w:val="000000"/>
+          <w:sz w:val="16"/>
+          <w:szCs w:val="16"/>
+        </w:rPr>
+      </w:pPr>
+      <w:r>
+        <w:rPr>
+          <w:rFonts w:ascii="Tahoma" w:eastAsia="Arial Unicode MS" w:hAnsi="Tahoma" w:cs="Tahoma"/>
+          <w:color w:val="000000"/>
+          <w:sz w:val="16"/>
+          <w:szCs w:val="16"/>
+        </w:rPr>
         <w:lastRenderedPageBreak/>
-        <w:t>Context to fully support Success, Informational, Warnings and Error responses.  End Points may continue to use the prior methods, but use of the Error.xsd is depreciated; all functionality has transitioned into MessageContext.xsd.</w:t>
-      </w:r>
+        <w:t xml:space="preserve">By expanding the architectural paradigm to support a non-unique AccountId CUFX is now positioned to better support core adoption of the standard.   </w:t>
+      </w:r>
+      <w:bookmarkStart w:id="10" w:name="_GoBack"/>
+      <w:bookmarkEnd w:id="10"/>
+    </w:p>
+    <w:p>
+      <w:pPr>
+        <w:pStyle w:val="Heading1"/>
+      </w:pPr>
+      <w:bookmarkStart w:id="11" w:name="_Toc21345184"/>
+      <w:r>
+        <w:t>Definitions related to the specification</w:t>
+      </w:r>
+      <w:bookmarkEnd w:id="11"/>
     </w:p>
     <w:p>
       <w:pPr>
         <w:pStyle w:val="NormalWeb"/>
-      </w:pPr>
-      <w:r>
         <w:rPr>
           <w:rStyle w:val="IntenseEmphasis"/>
         </w:rPr>
-        <w:t>Date Range Filtering.</w:t>
-      </w:r>
-      <w:r>
-        <w:t xml:space="preserve"> A global update was applied across the standard to remove the pairs of date filter elements for any given range and replaced with a single Common.xsd definition DateRange complex type. This makes date range filtering completely uniform across the standard and associates the startDateTime and endDateTime together as an object set.</w:t>
+      </w:pPr>
+      <w:r>
+        <w:rPr>
+          <w:rStyle w:val="IntenseEmphasis"/>
+        </w:rPr>
+        <w:t>Principal</w:t>
+      </w:r>
+    </w:p>
+    <w:p>
+      <w:r>
+        <w:t>A principal is the subject permitted to perform an action. This may be a user, party, or relationship.</w:t>
       </w:r>
     </w:p>
     <w:p>
       <w:pPr>
         <w:pStyle w:val="NormalWeb"/>
-      </w:pPr>
-      <w:r>
-        <w:t xml:space="preserve">As example:  elements transactionStartDateTime and transactionEndDateTime were replaced in the AccountFilter.xsd with transactionDateRange. </w:t>
+        <w:rPr>
+          <w:rStyle w:val="IntenseEmphasis"/>
+        </w:rPr>
+      </w:pPr>
+      <w:r>
+        <w:rPr>
+          <w:rStyle w:val="IntenseEmphasis"/>
+        </w:rPr>
+        <w:t>Action</w:t>
+      </w:r>
+    </w:p>
+    <w:p>
+      <w:r>
+        <w:t>An action is feature or ability being permitted, such as ViewTransactions or StopPayment or ManageUser.</w:t>
       </w:r>
     </w:p>
     <w:p>
       <w:pPr>
         <w:pStyle w:val="NormalWeb"/>
-      </w:pPr>
-      <w:r>
         <w:rPr>
           <w:rStyle w:val="IntenseEmphasis"/>
         </w:rPr>
-        <w:t xml:space="preserve">Microsoft Serialization Bug. </w:t>
-      </w:r>
-      <w:r>
-        <w:t xml:space="preserve"> We discovered the root cause of a serialization error impacting CUFX.  A known Microsoft Serialization error from 2006 is present for single element complex types. It causes a naming error of the serialized constructs.  If both endpoints are using a Microsoft compilation the error is consistent and does not present itself, the names are both wrong but pass data successfully. When one end point is not using a Microsoft compilation, the field names are in variance and fails. If both end points are using non-Microsoft compilation the serialization would be correct and match. </w:t>
+      </w:pPr>
+      <w:r>
+        <w:rPr>
+          <w:rStyle w:val="IntenseEmphasis"/>
+        </w:rPr>
+        <w:t>Resource</w:t>
+      </w:r>
+    </w:p>
+    <w:p>
+      <w:r>
+        <w:t>A resource is the direct object of the action. This may be an account, user, card, or relationship.</w:t>
       </w:r>
     </w:p>
     <w:p>
@@ -2063,27 +2474,48 @@
         </w:rPr>
       </w:pPr>
       <w:r>
-        <w:t xml:space="preserve">CUFX 4.0 has applied a global update across all list types throughout the standard. The CUFX list construct was consistently a single element complex type. For all occurrences we have applied an extension base of common:ListBase.  ListBase provides pagination support and also resolves the Microsoft serialization error. No longer being a single element complex type, Microsoft compilation now generates the correct names. This will necessitate prior (Microsoft) implementations to remap to the correct serialized names. </w:t>
+        <w:rPr>
+          <w:rStyle w:val="IntenseEmphasis"/>
+        </w:rPr>
+        <w:t>Limit</w:t>
+      </w:r>
+    </w:p>
+    <w:p>
+      <w:r>
+        <w:t>The maximum amount of money, or a maximum count this action is permitted along with a tabulation of the amount or number already performed. If a resource is specified, these limits apply to the action with respect to that resource, otherwise these limits apply to the action institution-wide for the principal.</w:t>
       </w:r>
     </w:p>
     <w:p>
       <w:pPr>
         <w:pStyle w:val="NormalWeb"/>
-      </w:pPr>
+        <w:rPr>
+          <w:rStyle w:val="IntenseEmphasis"/>
+        </w:rPr>
+      </w:pPr>
+      <w:r>
+        <w:rPr>
+          <w:rStyle w:val="IntenseEmphasis"/>
+        </w:rPr>
+        <w:t>Permission</w:t>
+      </w:r>
+    </w:p>
+    <w:p>
+      <w:r>
+        <w:t>An action a principal is permitted to perform using a resource within any specified limits.</w:t>
+      </w:r>
     </w:p>
     <w:p>
       <w:pPr>
         <w:pStyle w:val="Heading1"/>
       </w:pPr>
-      <w:bookmarkStart w:id="9" w:name="_Toc21345184"/>
-      <w:r>
-        <w:t>Definitions related to the specification</w:t>
-      </w:r>
-      <w:bookmarkEnd w:id="9"/>
-    </w:p>
-    <w:p>
-      <w:pPr>
-        <w:pStyle w:val="NormalWeb"/>
+      <w:bookmarkStart w:id="12" w:name="_Toc21345185"/>
+      <w:r>
+        <w:t>Concepts</w:t>
+      </w:r>
+      <w:bookmarkEnd w:id="12"/>
+    </w:p>
+    <w:p>
+      <w:pPr>
         <w:rPr>
           <w:rStyle w:val="IntenseEmphasis"/>
         </w:rPr>
@@ -2092,214 +2524,110 @@
         <w:rPr>
           <w:rStyle w:val="IntenseEmphasis"/>
         </w:rPr>
-        <w:t>Principal</w:t>
-      </w:r>
-    </w:p>
-    <w:p>
-      <w:r>
-        <w:t>A principal is the subject permitted to perform an action. This may be a user, party, or relationship.</w:t>
-      </w:r>
-    </w:p>
-    <w:p>
-      <w:pPr>
-        <w:pStyle w:val="NormalWeb"/>
-        <w:rPr>
-          <w:rStyle w:val="IntenseEmphasis"/>
-        </w:rPr>
-      </w:pPr>
-      <w:r>
-        <w:rPr>
-          <w:rStyle w:val="IntenseEmphasis"/>
-        </w:rPr>
-        <w:t>Action</w:t>
-      </w:r>
-    </w:p>
-    <w:p>
-      <w:r>
-        <w:t>An action is feature or ability being permitted, such as ViewTransactions or StopPayment or ManageUser.</w:t>
-      </w:r>
-    </w:p>
-    <w:p>
-      <w:pPr>
-        <w:pStyle w:val="NormalWeb"/>
-        <w:rPr>
-          <w:rStyle w:val="IntenseEmphasis"/>
-        </w:rPr>
-      </w:pPr>
-      <w:r>
-        <w:rPr>
-          <w:rStyle w:val="IntenseEmphasis"/>
-        </w:rPr>
-        <w:t>Resource</w:t>
-      </w:r>
-    </w:p>
-    <w:p>
-      <w:r>
-        <w:t>A resource is the direct object of the action. This may be an account, user, card, or relationship.</w:t>
-      </w:r>
-    </w:p>
-    <w:p>
-      <w:pPr>
-        <w:pStyle w:val="NormalWeb"/>
-        <w:rPr>
-          <w:rStyle w:val="IntenseEmphasis"/>
-        </w:rPr>
-      </w:pPr>
-      <w:r>
-        <w:rPr>
-          <w:rStyle w:val="IntenseEmphasis"/>
-        </w:rPr>
-        <w:t>Limit</w:t>
-      </w:r>
-    </w:p>
-    <w:p>
-      <w:r>
-        <w:t>The maximum amount of money, or a maximum count this action is permitted along with a tabulation of the amount or number already performed. If a resource is specified, these limits apply to the action with respect to that resource, otherwise these limits apply to the action institution-wide for the principal.</w:t>
-      </w:r>
-    </w:p>
-    <w:p>
-      <w:pPr>
-        <w:pStyle w:val="NormalWeb"/>
-        <w:rPr>
-          <w:rStyle w:val="IntenseEmphasis"/>
-        </w:rPr>
-      </w:pPr>
-      <w:r>
-        <w:rPr>
-          <w:rStyle w:val="IntenseEmphasis"/>
-        </w:rPr>
-        <w:t>Permission</w:t>
-      </w:r>
-    </w:p>
-    <w:p>
-      <w:r>
-        <w:t>An action a principal is permitted to perform using a resource within any specified limits.</w:t>
+        <w:t>MUltiple Permissions</w:t>
+      </w:r>
+    </w:p>
+    <w:p>
+      <w:r>
+        <w:t xml:space="preserve">When querying for permissions, use the filter from PermissionListFilter.xsd to specify which prinicipal(s), action(s), or resource(s) you wish to list the permissions for. This will return a list of permissions applying to all the fields you specified. </w:t>
+      </w:r>
+    </w:p>
+    <w:p>
+      <w:r>
+        <w:t>For example, if you want to know whether a user has permission to view transactions, send a query filtering to that user and the ViewTransactions action. All permissions for that action, including all account-specific ones, will be returned in a list.</w:t>
       </w:r>
     </w:p>
     <w:p>
       <w:pPr>
         <w:pStyle w:val="Heading1"/>
       </w:pPr>
-      <w:bookmarkStart w:id="10" w:name="_Toc21345185"/>
-      <w:r>
-        <w:t>Concepts</w:t>
-      </w:r>
-      <w:bookmarkEnd w:id="10"/>
-    </w:p>
-    <w:p>
-      <w:pPr>
-        <w:rPr>
-          <w:rStyle w:val="IntenseEmphasis"/>
-        </w:rPr>
-      </w:pPr>
-      <w:r>
-        <w:rPr>
-          <w:rStyle w:val="IntenseEmphasis"/>
-        </w:rPr>
-        <w:t>MUltiple Permissions</w:t>
-      </w:r>
-    </w:p>
-    <w:p>
-      <w:r>
-        <w:t xml:space="preserve">When querying for permissions, use the filter from PermissionListFilter.xsd to specify which prinicipal(s), action(s), or resource(s) you wish to list the permissions for. This will return a list of permissions applying to all the fields you specified. </w:t>
-      </w:r>
+      <w:bookmarkStart w:id="13" w:name="_Toc21345186"/>
+      <w:r>
+        <w:t>Data Elements</w:t>
+      </w:r>
+      <w:bookmarkEnd w:id="13"/>
+    </w:p>
+    <w:p>
+      <w:pPr>
+        <w:pStyle w:val="Heading2"/>
+      </w:pPr>
+      <w:bookmarkStart w:id="14" w:name="_Toc21345187"/>
+      <w:r>
+        <w:t>Filters used when accessing the Permission data</w:t>
+      </w:r>
+      <w:bookmarkEnd w:id="14"/>
+    </w:p>
+    <w:p>
+      <w:pPr>
+        <w:rPr>
+          <w:b/>
+        </w:rPr>
+      </w:pPr>
+      <w:r>
+        <w:t xml:space="preserve">Refer to Security Services documentation to understand what may be contained the header and processed by security procedures.  When accessing the data include </w:t>
+      </w:r>
+      <w:r>
+        <w:rPr>
+          <w:b/>
+        </w:rPr>
+        <w:t>MessageContext.xsd</w:t>
+      </w:r>
+      <w:r>
+        <w:t xml:space="preserve"> so that the service can determine the scope of the request.  Refer to recent CUFX messageContext Data and CUFX Security Services for use of MessageContext.xsd.   Include any filter variables related to the request.  </w:t>
+      </w:r>
+      <w:r>
+        <w:t>See PermissionListFilter.xsd</w:t>
+      </w:r>
+    </w:p>
+    <w:p>
+      <w:pPr>
+        <w:pStyle w:val="Heading2"/>
+      </w:pPr>
+      <w:bookmarkStart w:id="15" w:name="_Toc21345188"/>
+      <w:r>
+        <w:t>Permission Data attributes</w:t>
+      </w:r>
+      <w:bookmarkEnd w:id="15"/>
     </w:p>
     <w:p>
       <w:r>
         <w:lastRenderedPageBreak/>
-        <w:t>For example, if you want to know whether a user has permission to view transactions, send a query filtering to that user and the ViewTransactions action. All permissions for that action, including all account-specific ones, will be returned in a list.</w:t>
+        <w:t xml:space="preserve">All CUFX fields related to a preference are defined in </w:t>
+      </w:r>
+      <w:r>
+        <w:rPr>
+          <w:b/>
+        </w:rPr>
+        <w:t>PermissionList.xsd</w:t>
+      </w:r>
+      <w:r>
+        <w:t>.</w:t>
+      </w:r>
+    </w:p>
+    <w:p>
+      <w:r>
+        <w:t>Note: Fields not listed in the calling specification are not to be returned to the calling specification.  i.e. If the field transaction type is not listed in the calling specification, then do not return the data field to alleviate issues with unexpected information and bloat of information being returned to light weight applications.</w:t>
       </w:r>
     </w:p>
     <w:p>
       <w:pPr>
         <w:pStyle w:val="Heading1"/>
       </w:pPr>
-      <w:bookmarkStart w:id="11" w:name="_Toc21345186"/>
-      <w:r>
-        <w:t>Data Elements</w:t>
-      </w:r>
-      <w:bookmarkEnd w:id="11"/>
+      <w:bookmarkStart w:id="16" w:name="_Toc21345189"/>
+      <w:r>
+        <w:t>Services</w:t>
+      </w:r>
+      <w:bookmarkEnd w:id="16"/>
     </w:p>
     <w:p>
       <w:pPr>
         <w:pStyle w:val="Heading2"/>
       </w:pPr>
-      <w:bookmarkStart w:id="12" w:name="_Toc21345187"/>
-      <w:r>
-        <w:t>Filters used when accessing the Permission data</w:t>
-      </w:r>
-      <w:bookmarkEnd w:id="12"/>
-    </w:p>
-    <w:p>
-      <w:pPr>
-        <w:rPr>
-          <w:b/>
-        </w:rPr>
-      </w:pPr>
-      <w:r>
-        <w:t xml:space="preserve">Refer to Security Services documentation to understand what may be contained the header and processed by security procedures.  When accessing the data include </w:t>
-      </w:r>
-      <w:r>
-        <w:rPr>
-          <w:b/>
-        </w:rPr>
-        <w:t>MessageContext.xsd</w:t>
-      </w:r>
-      <w:r>
-        <w:t xml:space="preserve"> so that the service can determine the scope of the request.  Refer to recent CUFX messageContext Data and CUFX Security Services for use of MessageContext.xsd.   Include any filter variables related to the request.  </w:t>
-      </w:r>
-      <w:r>
-        <w:t>See PermissionListFilter.xsd</w:t>
-      </w:r>
-    </w:p>
-    <w:p>
-      <w:pPr>
-        <w:pStyle w:val="Heading2"/>
-      </w:pPr>
-      <w:bookmarkStart w:id="13" w:name="_Toc21345188"/>
-      <w:r>
-        <w:t>Permission Data attributes</w:t>
-      </w:r>
-      <w:bookmarkEnd w:id="13"/>
-    </w:p>
-    <w:p>
-      <w:r>
-        <w:t xml:space="preserve">All CUFX fields related to a preference are defined in </w:t>
-      </w:r>
-      <w:r>
-        <w:rPr>
-          <w:b/>
-        </w:rPr>
-        <w:t>PermissionList.xsd</w:t>
-      </w:r>
-      <w:r>
-        <w:t>.</w:t>
-      </w:r>
-    </w:p>
-    <w:p>
-      <w:r>
-        <w:t>Note: Fields not listed in the calling specification are not to be returned to the calling specification.  i.e. If the field transaction type is not listed in the calling specification, then do not return the data field to alleviate issues with unexpected information and bloat of information being returned to light weight applications.</w:t>
-      </w:r>
-    </w:p>
-    <w:p>
-      <w:pPr>
-        <w:pStyle w:val="Heading1"/>
-      </w:pPr>
-      <w:bookmarkStart w:id="14" w:name="_Toc21345189"/>
-      <w:r>
-        <w:t>Services</w:t>
-      </w:r>
-      <w:bookmarkEnd w:id="14"/>
-    </w:p>
-    <w:p>
-      <w:pPr>
-        <w:pStyle w:val="Heading2"/>
-      </w:pPr>
-      <w:bookmarkStart w:id="15" w:name="_Toc21345190"/>
+      <w:bookmarkStart w:id="17" w:name="_Toc21345190"/>
       <w:r>
         <w:t>Overview</w:t>
       </w:r>
-      <w:bookmarkEnd w:id="15"/>
+      <w:bookmarkEnd w:id="17"/>
     </w:p>
     <w:tbl>
       <w:tblPr>
@@ -2467,11 +2795,11 @@
       <w:pPr>
         <w:pStyle w:val="Heading2"/>
       </w:pPr>
-      <w:bookmarkStart w:id="16" w:name="_Toc21345191"/>
+      <w:bookmarkStart w:id="18" w:name="_Toc21345191"/>
       <w:r>
         <w:t>Permission Resource based create, read, update, delete services</w:t>
       </w:r>
-      <w:bookmarkEnd w:id="16"/>
+      <w:bookmarkEnd w:id="18"/>
     </w:p>
     <w:tbl>
       <w:tblPr>
@@ -2854,7 +3182,6 @@
               <w:rPr>
                 <w:rStyle w:val="IntenseEmphasis"/>
               </w:rPr>
-              <w:lastRenderedPageBreak/>
               <w:t>Side Effects</w:t>
             </w:r>
           </w:p>
@@ -2958,19 +3285,19 @@
       <w:pPr>
         <w:pStyle w:val="Heading3"/>
       </w:pPr>
-      <w:bookmarkStart w:id="17" w:name="_Toc506625858"/>
-      <w:bookmarkStart w:id="18" w:name="_Toc21345192"/>
+      <w:bookmarkStart w:id="19" w:name="_Toc506625858"/>
+      <w:bookmarkStart w:id="20" w:name="_Toc21345192"/>
       <w:r>
         <w:t xml:space="preserve">REST-JSON Read </w:t>
       </w:r>
-      <w:bookmarkEnd w:id="17"/>
+      <w:bookmarkEnd w:id="19"/>
       <w:r>
         <w:t>PermissionList</w:t>
       </w:r>
       <w:r>
         <w:t>Message</w:t>
       </w:r>
-      <w:bookmarkEnd w:id="18"/>
+      <w:bookmarkEnd w:id="20"/>
     </w:p>
     <w:p>
       <w:r>
@@ -3178,6 +3505,7 @@
           <w:sz w:val="16"/>
           <w:szCs w:val="16"/>
         </w:rPr>
+        <w:lastRenderedPageBreak/>
         <w:t>X</w:t>
       </w:r>
       <w:r>
@@ -4200,7 +4528,6 @@
           <w:sz w:val="16"/>
           <w:szCs w:val="16"/>
         </w:rPr>
-        <w:lastRenderedPageBreak/>
         <w:t xml:space="preserve">      "user": {</w:t>
       </w:r>
     </w:p>
@@ -4665,6 +4992,7 @@
           <w:sz w:val="16"/>
           <w:szCs w:val="16"/>
         </w:rPr>
+        <w:lastRenderedPageBreak/>
         <w:t xml:space="preserve">              "currencyCode": "USD",</w:t>
       </w:r>
     </w:p>
@@ -5195,11 +5523,11 @@
       <w:pPr>
         <w:pStyle w:val="Heading1"/>
       </w:pPr>
-      <w:bookmarkStart w:id="19" w:name="_Toc21345193"/>
+      <w:bookmarkStart w:id="21" w:name="_Toc21345193"/>
       <w:r>
         <w:t>General Error handling For All Services</w:t>
       </w:r>
-      <w:bookmarkEnd w:id="19"/>
+      <w:bookmarkEnd w:id="21"/>
     </w:p>
     <w:p>
       <w:r>
@@ -5219,11 +5547,11 @@
       <w:pPr>
         <w:pStyle w:val="Heading1"/>
       </w:pPr>
-      <w:bookmarkStart w:id="20" w:name="_Toc21345194"/>
+      <w:bookmarkStart w:id="22" w:name="_Toc21345194"/>
       <w:r>
         <w:t>Bibliography</w:t>
       </w:r>
-      <w:bookmarkEnd w:id="20"/>
+      <w:bookmarkEnd w:id="22"/>
     </w:p>
     <w:p>
       <w:pPr>
@@ -5245,7 +5573,7 @@
     </w:p>
     <w:p/>
     <w:sectPr>
-      <w:footerReference w:type="default" r:id="rId8"/>
+      <w:footerReference w:type="default" r:id="rId9"/>
       <w:pgSz w:w="12240" w:h="15840"/>
       <w:pgMar w:top="1440" w:right="1440" w:bottom="1440" w:left="1440" w:header="720" w:footer="720" w:gutter="0"/>
       <w:cols w:space="708"/>
@@ -5334,7 +5662,7 @@
               <w:noProof/>
               <w:sz w:val="22"/>
             </w:rPr>
-            <w:t>1</w:t>
+            <w:t>4</w:t>
           </w:r>
           <w:r>
             <w:rPr>
